--- a/SI_Project.docx
+++ b/SI_Project.docx
@@ -60,23 +60,13 @@
           <w:rFonts w:ascii="Times New Roman" w:hAnsi="Times New Roman" w:cs="Times New Roman"/>
         </w:rPr>
       </w:pPr>
-      <w:proofErr w:type="spellStart"/>
-      <w:r>
-        <w:rPr>
-          <w:rFonts w:ascii="Times New Roman" w:hAnsi="Times New Roman" w:cs="Times New Roman"/>
-          <w:b/>
-          <w:bCs/>
-        </w:rPr>
-        <w:t>QnA</w:t>
-      </w:r>
-      <w:proofErr w:type="spellEnd"/>
-      <w:r>
-        <w:rPr>
-          <w:rFonts w:ascii="Times New Roman" w:hAnsi="Times New Roman" w:cs="Times New Roman"/>
-          <w:b/>
-          <w:bCs/>
-        </w:rPr>
-        <w:t xml:space="preserve"> Maker</w:t>
+      <w:r>
+        <w:rPr>
+          <w:rFonts w:ascii="Times New Roman" w:hAnsi="Times New Roman" w:cs="Times New Roman"/>
+          <w:b/>
+          <w:bCs/>
+        </w:rPr>
+        <w:t>QnA Maker</w:t>
       </w:r>
       <w:r>
         <w:rPr>
@@ -166,20 +156,8 @@
           <w:sz w:val="28"/>
           <w:szCs w:val="28"/>
         </w:rPr>
-        <w:t>/</w:t>
-      </w:r>
-      <w:proofErr w:type="spellStart"/>
-      <w:r>
-        <w:rPr>
-          <w:rFonts w:ascii="Times New Roman" w:hAnsi="Times New Roman" w:cs="Times New Roman"/>
-          <w:b/>
-          <w:bCs/>
-          <w:sz w:val="28"/>
-          <w:szCs w:val="28"/>
-        </w:rPr>
-        <w:t>getanswer</w:t>
-      </w:r>
-      <w:proofErr w:type="spellEnd"/>
+        <w:t>/getanswer</w:t>
+      </w:r>
       <w:r>
         <w:rPr>
           <w:rFonts w:ascii="Times New Roman" w:hAnsi="Times New Roman" w:cs="Times New Roman"/>
@@ -282,7 +260,6 @@
         </w:rPr>
         <w:t xml:space="preserve">Call to </w:t>
       </w:r>
-      <w:proofErr w:type="spellStart"/>
       <w:r>
         <w:rPr>
           <w:rFonts w:ascii="Times New Roman" w:hAnsi="Times New Roman" w:cs="Times New Roman"/>
@@ -291,7 +268,6 @@
         </w:rPr>
         <w:t>GenerateAnswer</w:t>
       </w:r>
-      <w:proofErr w:type="spellEnd"/>
       <w:r>
         <w:rPr>
           <w:rFonts w:ascii="Times New Roman" w:hAnsi="Times New Roman" w:cs="Times New Roman"/>
@@ -352,35 +328,7 @@
         <w:rPr>
           <w:rFonts w:ascii="Times New Roman" w:hAnsi="Times New Roman" w:cs="Times New Roman"/>
         </w:rPr>
-        <w:t xml:space="preserve"> {Endpoint}/</w:t>
-      </w:r>
-      <w:proofErr w:type="spellStart"/>
-      <w:r>
-        <w:rPr>
-          <w:rFonts w:ascii="Times New Roman" w:hAnsi="Times New Roman" w:cs="Times New Roman"/>
-        </w:rPr>
-        <w:t>qnamaker</w:t>
-      </w:r>
-      <w:proofErr w:type="spellEnd"/>
-      <w:r>
-        <w:rPr>
-          <w:rFonts w:ascii="Times New Roman" w:hAnsi="Times New Roman" w:cs="Times New Roman"/>
-        </w:rPr>
-        <w:t>/v5.0-preview.1/knowledgebases/{</w:t>
-      </w:r>
-      <w:proofErr w:type="spellStart"/>
-      <w:r>
-        <w:rPr>
-          <w:rFonts w:ascii="Times New Roman" w:hAnsi="Times New Roman" w:cs="Times New Roman"/>
-        </w:rPr>
-        <w:t>kbId</w:t>
-      </w:r>
-      <w:proofErr w:type="spellEnd"/>
-      <w:r>
-        <w:rPr>
-          <w:rFonts w:ascii="Times New Roman" w:hAnsi="Times New Roman" w:cs="Times New Roman"/>
-        </w:rPr>
-        <w:t>}</w:t>
+        <w:t xml:space="preserve"> {Endpoint}/qnamaker/v5.0-preview.1/knowledgebases/{kbId}</w:t>
       </w:r>
       <w:r>
         <w:rPr>
@@ -388,14 +336,12 @@
         </w:rPr>
         <w:t xml:space="preserve">/ </w:t>
       </w:r>
-      <w:proofErr w:type="spellStart"/>
       <w:r>
         <w:rPr>
           <w:rFonts w:ascii="Times New Roman" w:hAnsi="Times New Roman" w:cs="Times New Roman"/>
         </w:rPr>
         <w:t>generateAnswer</w:t>
       </w:r>
-      <w:proofErr w:type="spellEnd"/>
     </w:p>
     <w:p>
       <w:pPr>
@@ -472,33 +418,11 @@
           <w:rFonts w:ascii="Times New Roman" w:hAnsi="Times New Roman" w:cs="Times New Roman"/>
         </w:rPr>
       </w:pPr>
-      <w:proofErr w:type="spellStart"/>
-      <w:r>
-        <w:rPr>
-          <w:rFonts w:ascii="Times New Roman" w:hAnsi="Times New Roman" w:cs="Times New Roman"/>
-        </w:rPr>
-        <w:t>Ocp</w:t>
-      </w:r>
-      <w:proofErr w:type="spellEnd"/>
-      <w:r>
-        <w:rPr>
-          <w:rFonts w:ascii="Times New Roman" w:hAnsi="Times New Roman" w:cs="Times New Roman"/>
-        </w:rPr>
-        <w:t>-</w:t>
-      </w:r>
-      <w:proofErr w:type="spellStart"/>
-      <w:r>
-        <w:rPr>
-          <w:rFonts w:ascii="Times New Roman" w:hAnsi="Times New Roman" w:cs="Times New Roman"/>
-        </w:rPr>
-        <w:t>Apim</w:t>
-      </w:r>
-      <w:proofErr w:type="spellEnd"/>
-      <w:r>
-        <w:rPr>
-          <w:rFonts w:ascii="Times New Roman" w:hAnsi="Times New Roman" w:cs="Times New Roman"/>
-        </w:rPr>
-        <w:t>-Subscription-Key</w:t>
+      <w:r>
+        <w:rPr>
+          <w:rFonts w:ascii="Times New Roman" w:hAnsi="Times New Roman" w:cs="Times New Roman"/>
+        </w:rPr>
+        <w:t>Ocp-Apim-Subscription-Key</w:t>
       </w:r>
     </w:p>
     <w:p>
@@ -744,16 +668,8 @@
         <w:rPr>
           <w:rFonts w:ascii="Times New Roman" w:hAnsi="Times New Roman" w:cs="Times New Roman"/>
         </w:rPr>
-        <w:t>Server error (</w:t>
-      </w:r>
-      <w:proofErr w:type="spellStart"/>
-      <w:r>
-        <w:rPr>
-          <w:rFonts w:ascii="Times New Roman" w:hAnsi="Times New Roman" w:cs="Times New Roman"/>
-        </w:rPr>
-        <w:t>e.g</w:t>
-      </w:r>
-      <w:proofErr w:type="spellEnd"/>
+        <w:t>Server error (e.g</w:t>
+      </w:r>
       <w:r>
         <w:rPr>
           <w:rFonts w:ascii="Times New Roman" w:hAnsi="Times New Roman" w:cs="Times New Roman"/>
@@ -766,7 +682,6 @@
         </w:rPr>
         <w:t xml:space="preserve">Incorrect host name </w:t>
       </w:r>
-      <w:proofErr w:type="spellStart"/>
       <w:r>
         <w:rPr>
           <w:rFonts w:ascii="Times New Roman" w:hAnsi="Times New Roman" w:cs="Times New Roman"/>
@@ -777,14 +692,7 @@
         <w:rPr>
           <w:rFonts w:ascii="Times New Roman" w:hAnsi="Times New Roman" w:cs="Times New Roman"/>
         </w:rPr>
-        <w:t>Connecti</w:t>
-      </w:r>
-      <w:proofErr w:type="spellEnd"/>
-      <w:r>
-        <w:rPr>
-          <w:rFonts w:ascii="Times New Roman" w:hAnsi="Times New Roman" w:cs="Times New Roman"/>
-        </w:rPr>
-        <w:t>on loss or server</w:t>
+        <w:t>Connection loss or server</w:t>
       </w:r>
       <w:r>
         <w:rPr>
@@ -852,7 +760,6 @@
         </w:rPr>
         <w:t xml:space="preserve">It calls </w:t>
       </w:r>
-      <w:proofErr w:type="spellStart"/>
       <w:r>
         <w:rPr>
           <w:rFonts w:ascii="Times New Roman" w:hAnsi="Times New Roman" w:cs="Times New Roman"/>
@@ -861,7 +768,6 @@
         </w:rPr>
         <w:t>GenerateAnswer</w:t>
       </w:r>
-      <w:proofErr w:type="spellEnd"/>
       <w:r>
         <w:rPr>
           <w:rFonts w:ascii="Times New Roman" w:hAnsi="Times New Roman" w:cs="Times New Roman"/>
@@ -1185,7 +1091,6 @@
         </w:rPr>
         <w:t>/</w:t>
       </w:r>
-      <w:proofErr w:type="spellStart"/>
       <w:r>
         <w:rPr>
           <w:rFonts w:ascii="Times New Roman" w:hAnsi="Times New Roman" w:cs="Times New Roman"/>
@@ -1196,7 +1101,6 @@
         </w:rPr>
         <w:t>getmetadata</w:t>
       </w:r>
-      <w:proofErr w:type="spellEnd"/>
       <w:r>
         <w:rPr>
           <w:rFonts w:ascii="Times New Roman" w:hAnsi="Times New Roman" w:cs="Times New Roman"/>
@@ -1384,35 +1288,7 @@
         <w:rPr>
           <w:rFonts w:ascii="Times New Roman" w:hAnsi="Times New Roman" w:cs="Times New Roman"/>
         </w:rPr>
-        <w:t>GET {Endpoint}/</w:t>
-      </w:r>
-      <w:proofErr w:type="spellStart"/>
-      <w:r>
-        <w:rPr>
-          <w:rFonts w:ascii="Times New Roman" w:hAnsi="Times New Roman" w:cs="Times New Roman"/>
-        </w:rPr>
-        <w:t>qnamaker</w:t>
-      </w:r>
-      <w:proofErr w:type="spellEnd"/>
-      <w:r>
-        <w:rPr>
-          <w:rFonts w:ascii="Times New Roman" w:hAnsi="Times New Roman" w:cs="Times New Roman"/>
-        </w:rPr>
-        <w:t>/v4.0/knowledgebases/{</w:t>
-      </w:r>
-      <w:proofErr w:type="spellStart"/>
-      <w:r>
-        <w:rPr>
-          <w:rFonts w:ascii="Times New Roman" w:hAnsi="Times New Roman" w:cs="Times New Roman"/>
-        </w:rPr>
-        <w:t>kbId</w:t>
-      </w:r>
-      <w:proofErr w:type="spellEnd"/>
-      <w:r>
-        <w:rPr>
-          <w:rFonts w:ascii="Times New Roman" w:hAnsi="Times New Roman" w:cs="Times New Roman"/>
-        </w:rPr>
-        <w:t>}</w:t>
+        <w:t>GET {Endpoint}/qnamaker/v4.0/knowledgebases/{kbId}</w:t>
       </w:r>
     </w:p>
     <w:p>
@@ -1496,33 +1372,11 @@
           <w:rFonts w:ascii="Times New Roman" w:hAnsi="Times New Roman" w:cs="Times New Roman"/>
         </w:rPr>
       </w:pPr>
-      <w:proofErr w:type="spellStart"/>
-      <w:r>
-        <w:rPr>
-          <w:rFonts w:ascii="Times New Roman" w:hAnsi="Times New Roman" w:cs="Times New Roman"/>
-        </w:rPr>
-        <w:t>Ocp</w:t>
-      </w:r>
-      <w:proofErr w:type="spellEnd"/>
-      <w:r>
-        <w:rPr>
-          <w:rFonts w:ascii="Times New Roman" w:hAnsi="Times New Roman" w:cs="Times New Roman"/>
-        </w:rPr>
-        <w:t>-</w:t>
-      </w:r>
-      <w:proofErr w:type="spellStart"/>
-      <w:r>
-        <w:rPr>
-          <w:rFonts w:ascii="Times New Roman" w:hAnsi="Times New Roman" w:cs="Times New Roman"/>
-        </w:rPr>
-        <w:t>Apim</w:t>
-      </w:r>
-      <w:proofErr w:type="spellEnd"/>
-      <w:r>
-        <w:rPr>
-          <w:rFonts w:ascii="Times New Roman" w:hAnsi="Times New Roman" w:cs="Times New Roman"/>
-        </w:rPr>
-        <w:t>-Subscription-Key</w:t>
+      <w:r>
+        <w:rPr>
+          <w:rFonts w:ascii="Times New Roman" w:hAnsi="Times New Roman" w:cs="Times New Roman"/>
+        </w:rPr>
+        <w:t>Ocp-Apim-Subscription-Key</w:t>
       </w:r>
     </w:p>
     <w:p>
@@ -1610,21 +1464,7 @@
         <w:rPr>
           <w:rFonts w:ascii="Times New Roman" w:hAnsi="Times New Roman" w:cs="Times New Roman"/>
         </w:rPr>
-        <w:t>Bad request (</w:t>
-      </w:r>
-      <w:proofErr w:type="spellStart"/>
-      <w:r>
-        <w:rPr>
-          <w:rFonts w:ascii="Times New Roman" w:hAnsi="Times New Roman" w:cs="Times New Roman"/>
-        </w:rPr>
-        <w:t>Api</w:t>
-      </w:r>
-      <w:proofErr w:type="spellEnd"/>
-      <w:r>
-        <w:rPr>
-          <w:rFonts w:ascii="Times New Roman" w:hAnsi="Times New Roman" w:cs="Times New Roman"/>
-        </w:rPr>
-        <w:t xml:space="preserve"> request URL is invalid i.e. Knowledge base not found or Resource not found)</w:t>
+        <w:t>Bad request (Api request URL is invalid i.e. Knowledge base not found or Resource not found)</w:t>
       </w:r>
     </w:p>
     <w:p>
@@ -2061,138 +1901,123 @@
           <w:rFonts w:ascii="Times New Roman" w:hAnsi="Times New Roman" w:cs="Times New Roman"/>
         </w:rPr>
       </w:pPr>
-      <w:r>
-        <w:rPr>
-          <w:rFonts w:ascii="Times New Roman" w:hAnsi="Times New Roman" w:cs="Times New Roman"/>
-          <w:b/>
-          <w:bCs/>
-          <w:sz w:val="28"/>
-          <w:szCs w:val="28"/>
-        </w:rPr>
-        <w:t>/</w:t>
-      </w:r>
-      <w:proofErr w:type="spellStart"/>
-      <w:r>
-        <w:rPr>
-          <w:rFonts w:ascii="Times New Roman" w:hAnsi="Times New Roman" w:cs="Times New Roman"/>
-          <w:b/>
-          <w:bCs/>
-          <w:sz w:val="28"/>
-          <w:szCs w:val="28"/>
-        </w:rPr>
-        <w:t>getallkbs</w:t>
-      </w:r>
-      <w:proofErr w:type="spellEnd"/>
-      <w:r>
-        <w:rPr>
-          <w:rFonts w:ascii="Times New Roman" w:hAnsi="Times New Roman" w:cs="Times New Roman"/>
-          <w:sz w:val="28"/>
-          <w:szCs w:val="28"/>
-        </w:rPr>
-        <w:t>:</w:t>
-      </w:r>
-      <w:r>
-        <w:rPr>
-          <w:rFonts w:ascii="Times New Roman" w:hAnsi="Times New Roman" w:cs="Times New Roman"/>
-        </w:rPr>
-        <w:t xml:space="preserve"> </w:t>
-      </w:r>
-      <w:r>
-        <w:rPr>
-          <w:rFonts w:ascii="Times New Roman" w:hAnsi="Times New Roman" w:cs="Times New Roman"/>
-        </w:rPr>
-        <w:tab/>
-      </w:r>
-      <w:r>
-        <w:rPr>
-          <w:rFonts w:ascii="Times New Roman" w:hAnsi="Times New Roman" w:cs="Times New Roman"/>
-        </w:rPr>
-        <w:tab/>
-      </w:r>
-      <w:r>
-        <w:rPr>
-          <w:rFonts w:ascii="Times New Roman" w:hAnsi="Times New Roman" w:cs="Times New Roman"/>
-        </w:rPr>
-        <w:tab/>
-      </w:r>
-      <w:r>
-        <w:rPr>
-          <w:rFonts w:ascii="Times New Roman" w:hAnsi="Times New Roman" w:cs="Times New Roman"/>
-        </w:rPr>
-        <w:tab/>
-      </w:r>
-      <w:r>
-        <w:rPr>
-          <w:rFonts w:ascii="Times New Roman" w:hAnsi="Times New Roman" w:cs="Times New Roman"/>
-        </w:rPr>
-        <w:tab/>
-      </w:r>
-      <w:r>
-        <w:rPr>
-          <w:rFonts w:ascii="Times New Roman" w:hAnsi="Times New Roman" w:cs="Times New Roman"/>
-        </w:rPr>
-        <w:tab/>
-      </w:r>
-      <w:r>
-        <w:rPr>
-          <w:rFonts w:ascii="Times New Roman" w:hAnsi="Times New Roman" w:cs="Times New Roman"/>
-        </w:rPr>
-        <w:tab/>
-      </w:r>
-      <w:r>
-        <w:rPr>
-          <w:rFonts w:ascii="Times New Roman" w:hAnsi="Times New Roman" w:cs="Times New Roman"/>
-        </w:rPr>
-        <w:tab/>
-      </w:r>
-      <w:r>
-        <w:rPr>
-          <w:rFonts w:ascii="Times New Roman" w:hAnsi="Times New Roman" w:cs="Times New Roman"/>
-        </w:rPr>
-        <w:tab/>
-      </w:r>
-      <w:r>
-        <w:rPr>
-          <w:rFonts w:ascii="Times New Roman" w:hAnsi="Times New Roman" w:cs="Times New Roman"/>
-        </w:rPr>
-        <w:tab/>
-      </w:r>
-      <w:r>
-        <w:rPr>
-          <w:rFonts w:ascii="Times New Roman" w:hAnsi="Times New Roman" w:cs="Times New Roman"/>
-        </w:rPr>
-        <w:fldChar w:fldCharType="begin"/>
-      </w:r>
-      <w:r>
-        <w:rPr>
-          <w:rFonts w:ascii="Times New Roman" w:hAnsi="Times New Roman" w:cs="Times New Roman"/>
-        </w:rPr>
-        <w:instrText>HYPERLINK "http://104.131.84.65:4000/docs/"</w:instrText>
-      </w:r>
-      <w:r>
-        <w:rPr>
-          <w:rFonts w:ascii="Times New Roman" w:hAnsi="Times New Roman" w:cs="Times New Roman"/>
-        </w:rPr>
-      </w:r>
-      <w:r>
-        <w:rPr>
-          <w:rFonts w:ascii="Times New Roman" w:hAnsi="Times New Roman" w:cs="Times New Roman"/>
-        </w:rPr>
-        <w:fldChar w:fldCharType="separate"/>
-      </w:r>
-      <w:r>
-        <w:rPr>
-          <w:rStyle w:val="Hyperlink"/>
-          <w:rFonts w:ascii="Times New Roman" w:hAnsi="Times New Roman" w:cs="Times New Roman"/>
-        </w:rPr>
-        <w:t>Click here</w:t>
-      </w:r>
-      <w:r>
-        <w:rPr>
-          <w:rFonts w:ascii="Times New Roman" w:hAnsi="Times New Roman" w:cs="Times New Roman"/>
-        </w:rPr>
-        <w:fldChar w:fldCharType="end"/>
-      </w:r>
+      <w:hyperlink r:id="rId11" w:history="1">
+        <w:r>
+          <w:rPr>
+            <w:rStyle w:val="Hyperlink"/>
+            <w:rFonts w:ascii="Times New Roman" w:hAnsi="Times New Roman" w:cs="Times New Roman"/>
+            <w:b/>
+            <w:bCs/>
+            <w:sz w:val="28"/>
+            <w:szCs w:val="28"/>
+          </w:rPr>
+          <w:t>/</w:t>
+        </w:r>
+        <w:r>
+          <w:rPr>
+            <w:rStyle w:val="Hyperlink"/>
+            <w:rFonts w:ascii="Times New Roman" w:hAnsi="Times New Roman" w:cs="Times New Roman"/>
+            <w:b/>
+            <w:bCs/>
+            <w:sz w:val="28"/>
+            <w:szCs w:val="28"/>
+          </w:rPr>
+          <w:t>getallkbs</w:t>
+        </w:r>
+        <w:r>
+          <w:rPr>
+            <w:rStyle w:val="Hyperlink"/>
+            <w:rFonts w:ascii="Times New Roman" w:hAnsi="Times New Roman" w:cs="Times New Roman"/>
+            <w:sz w:val="28"/>
+            <w:szCs w:val="28"/>
+          </w:rPr>
+          <w:t>:</w:t>
+        </w:r>
+        <w:r>
+          <w:rPr>
+            <w:rStyle w:val="Hyperlink"/>
+            <w:rFonts w:ascii="Times New Roman" w:hAnsi="Times New Roman" w:cs="Times New Roman"/>
+          </w:rPr>
+          <w:t xml:space="preserve"> </w:t>
+        </w:r>
+        <w:r>
+          <w:rPr>
+            <w:rStyle w:val="Hyperlink"/>
+            <w:rFonts w:ascii="Times New Roman" w:hAnsi="Times New Roman" w:cs="Times New Roman"/>
+          </w:rPr>
+          <w:tab/>
+        </w:r>
+        <w:r>
+          <w:rPr>
+            <w:rStyle w:val="Hyperlink"/>
+            <w:rFonts w:ascii="Times New Roman" w:hAnsi="Times New Roman" w:cs="Times New Roman"/>
+          </w:rPr>
+          <w:tab/>
+        </w:r>
+        <w:r>
+          <w:rPr>
+            <w:rStyle w:val="Hyperlink"/>
+            <w:rFonts w:ascii="Times New Roman" w:hAnsi="Times New Roman" w:cs="Times New Roman"/>
+          </w:rPr>
+          <w:tab/>
+        </w:r>
+        <w:r>
+          <w:rPr>
+            <w:rStyle w:val="Hyperlink"/>
+            <w:rFonts w:ascii="Times New Roman" w:hAnsi="Times New Roman" w:cs="Times New Roman"/>
+          </w:rPr>
+          <w:tab/>
+        </w:r>
+        <w:r>
+          <w:rPr>
+            <w:rStyle w:val="Hyperlink"/>
+            <w:rFonts w:ascii="Times New Roman" w:hAnsi="Times New Roman" w:cs="Times New Roman"/>
+          </w:rPr>
+          <w:tab/>
+        </w:r>
+        <w:r>
+          <w:rPr>
+            <w:rStyle w:val="Hyperlink"/>
+            <w:rFonts w:ascii="Times New Roman" w:hAnsi="Times New Roman" w:cs="Times New Roman"/>
+          </w:rPr>
+          <w:tab/>
+        </w:r>
+        <w:r>
+          <w:rPr>
+            <w:rStyle w:val="Hyperlink"/>
+            <w:rFonts w:ascii="Times New Roman" w:hAnsi="Times New Roman" w:cs="Times New Roman"/>
+          </w:rPr>
+          <w:tab/>
+        </w:r>
+        <w:r>
+          <w:rPr>
+            <w:rStyle w:val="Hyperlink"/>
+            <w:rFonts w:ascii="Times New Roman" w:hAnsi="Times New Roman" w:cs="Times New Roman"/>
+          </w:rPr>
+          <w:tab/>
+        </w:r>
+        <w:r>
+          <w:rPr>
+            <w:rStyle w:val="Hyperlink"/>
+            <w:rFonts w:ascii="Times New Roman" w:hAnsi="Times New Roman" w:cs="Times New Roman"/>
+          </w:rPr>
+          <w:tab/>
+        </w:r>
+        <w:r>
+          <w:rPr>
+            <w:rStyle w:val="Hyperlink"/>
+            <w:rFonts w:ascii="Times New Roman" w:hAnsi="Times New Roman" w:cs="Times New Roman"/>
+          </w:rPr>
+          <w:tab/>
+        </w:r>
+        <w:r>
+          <w:rPr>
+            <w:rStyle w:val="Hyperlink"/>
+            <w:rFonts w:ascii="Times New Roman" w:hAnsi="Times New Roman" w:cs="Times New Roman"/>
+          </w:rPr>
+          <w:t>Click here</w:t>
+        </w:r>
+      </w:hyperlink>
     </w:p>
     <w:p>
       <w:pPr>
@@ -2298,21 +2123,7 @@
         <w:rPr>
           <w:rFonts w:ascii="Times New Roman" w:hAnsi="Times New Roman" w:cs="Times New Roman"/>
         </w:rPr>
-        <w:t>GET {Endpoint}/</w:t>
-      </w:r>
-      <w:proofErr w:type="spellStart"/>
-      <w:r>
-        <w:rPr>
-          <w:rFonts w:ascii="Times New Roman" w:hAnsi="Times New Roman" w:cs="Times New Roman"/>
-        </w:rPr>
-        <w:t>qnamaker</w:t>
-      </w:r>
-      <w:proofErr w:type="spellEnd"/>
-      <w:r>
-        <w:rPr>
-          <w:rFonts w:ascii="Times New Roman" w:hAnsi="Times New Roman" w:cs="Times New Roman"/>
-        </w:rPr>
-        <w:t>/v5.0-preview.1/knowledgebases</w:t>
+        <w:t>GET {Endpoint}/qnamaker/v5.0-preview.1/knowledgebases</w:t>
       </w:r>
     </w:p>
     <w:p>
@@ -2390,33 +2201,11 @@
           <w:rFonts w:ascii="Times New Roman" w:hAnsi="Times New Roman" w:cs="Times New Roman"/>
         </w:rPr>
       </w:pPr>
-      <w:proofErr w:type="spellStart"/>
-      <w:r>
-        <w:rPr>
-          <w:rFonts w:ascii="Times New Roman" w:hAnsi="Times New Roman" w:cs="Times New Roman"/>
-        </w:rPr>
-        <w:t>Ocp</w:t>
-      </w:r>
-      <w:proofErr w:type="spellEnd"/>
-      <w:r>
-        <w:rPr>
-          <w:rFonts w:ascii="Times New Roman" w:hAnsi="Times New Roman" w:cs="Times New Roman"/>
-        </w:rPr>
-        <w:t>-</w:t>
-      </w:r>
-      <w:proofErr w:type="spellStart"/>
-      <w:r>
-        <w:rPr>
-          <w:rFonts w:ascii="Times New Roman" w:hAnsi="Times New Roman" w:cs="Times New Roman"/>
-        </w:rPr>
-        <w:t>Apim</w:t>
-      </w:r>
-      <w:proofErr w:type="spellEnd"/>
-      <w:r>
-        <w:rPr>
-          <w:rFonts w:ascii="Times New Roman" w:hAnsi="Times New Roman" w:cs="Times New Roman"/>
-        </w:rPr>
-        <w:t>-Subscription-Key</w:t>
+      <w:r>
+        <w:rPr>
+          <w:rFonts w:ascii="Times New Roman" w:hAnsi="Times New Roman" w:cs="Times New Roman"/>
+        </w:rPr>
+        <w:t>Ocp-Apim-Subscription-Key</w:t>
       </w:r>
     </w:p>
     <w:p>
@@ -2504,21 +2293,7 @@
         <w:rPr>
           <w:rFonts w:ascii="Times New Roman" w:hAnsi="Times New Roman" w:cs="Times New Roman"/>
         </w:rPr>
-        <w:t>Bad request (</w:t>
-      </w:r>
-      <w:proofErr w:type="spellStart"/>
-      <w:r>
-        <w:rPr>
-          <w:rFonts w:ascii="Times New Roman" w:hAnsi="Times New Roman" w:cs="Times New Roman"/>
-        </w:rPr>
-        <w:t>Api</w:t>
-      </w:r>
-      <w:proofErr w:type="spellEnd"/>
-      <w:r>
-        <w:rPr>
-          <w:rFonts w:ascii="Times New Roman" w:hAnsi="Times New Roman" w:cs="Times New Roman"/>
-        </w:rPr>
-        <w:t xml:space="preserve"> request knowledgebase URL is invalid i.e. Knowledge base not found or Resource not found)</w:t>
+        <w:t>Bad request (Api request knowledgebase URL is invalid i.e. Knowledge base not found or Resource not found)</w:t>
       </w:r>
     </w:p>
     <w:p>
@@ -2785,53 +2560,6 @@
                 <pic:pic xmlns:pic="http://schemas.openxmlformats.org/drawingml/2006/picture">
                   <pic:nvPicPr>
                     <pic:cNvPr id="7" name="Picture 7" descr="Graphical user interface, text, application&#10;&#10;Description automatically generated"/>
-                    <pic:cNvPicPr/>
-                  </pic:nvPicPr>
-                  <pic:blipFill>
-                    <a:blip r:embed="rId11" cstate="print">
-                      <a:extLst>
-                        <a:ext uri="{28A0092B-C50C-407E-A947-70E740481C1C}">
-                          <a14:useLocalDpi xmlns:a14="http://schemas.microsoft.com/office/drawing/2010/main" val="0"/>
-                        </a:ext>
-                      </a:extLst>
-                    </a:blip>
-                    <a:stretch>
-                      <a:fillRect/>
-                    </a:stretch>
-                  </pic:blipFill>
-                  <pic:spPr>
-                    <a:xfrm>
-                      <a:off x="0" y="0"/>
-                      <a:ext cx="5943600" cy="3714750"/>
-                    </a:xfrm>
-                    <a:prstGeom prst="rect">
-                      <a:avLst/>
-                    </a:prstGeom>
-                  </pic:spPr>
-                </pic:pic>
-              </a:graphicData>
-            </a:graphic>
-          </wp:inline>
-        </w:drawing>
-      </w:r>
-      <w:r>
-        <w:rPr>
-          <w:rFonts w:ascii="Times New Roman" w:hAnsi="Times New Roman" w:cs="Times New Roman"/>
-          <w:noProof/>
-        </w:rPr>
-        <w:drawing>
-          <wp:inline distT="0" distB="0" distL="0" distR="0" wp14:anchorId="443213FF" wp14:editId="610FA29F">
-            <wp:extent cx="5943600" cy="3714750"/>
-            <wp:effectExtent l="0" t="0" r="0" b="6350"/>
-            <wp:docPr id="8" name="Picture 8" descr="Graphical user interface, text, application&#10;&#10;Description automatically generated"/>
-            <wp:cNvGraphicFramePr>
-              <a:graphicFrameLocks xmlns:a="http://schemas.openxmlformats.org/drawingml/2006/main" noChangeAspect="1"/>
-            </wp:cNvGraphicFramePr>
-            <a:graphic xmlns:a="http://schemas.openxmlformats.org/drawingml/2006/main">
-              <a:graphicData uri="http://schemas.openxmlformats.org/drawingml/2006/picture">
-                <pic:pic xmlns:pic="http://schemas.openxmlformats.org/drawingml/2006/picture">
-                  <pic:nvPicPr>
-                    <pic:cNvPr id="8" name="Picture 8" descr="Graphical user interface, text, application&#10;&#10;Description automatically generated"/>
                     <pic:cNvPicPr/>
                   </pic:nvPicPr>
                   <pic:blipFill>
@@ -2861,716 +2589,16 @@
           </wp:inline>
         </w:drawing>
       </w:r>
-    </w:p>
-    <w:p>
-      <w:pPr>
-        <w:pBdr>
-          <w:bottom w:val="single" w:sz="6" w:space="1" w:color="auto"/>
-        </w:pBdr>
-        <w:shd w:val="clear" w:color="auto" w:fill="FFFFFF"/>
-        <w:rPr>
-          <w:rFonts w:ascii="Times New Roman" w:hAnsi="Times New Roman" w:cs="Times New Roman"/>
-        </w:rPr>
-      </w:pPr>
-    </w:p>
-    <w:p>
-      <w:pPr>
-        <w:shd w:val="clear" w:color="auto" w:fill="FFFFFF"/>
-        <w:rPr>
-          <w:rFonts w:ascii="Times New Roman" w:hAnsi="Times New Roman" w:cs="Times New Roman"/>
-        </w:rPr>
-      </w:pPr>
-    </w:p>
-    <w:p>
-      <w:pPr>
-        <w:shd w:val="clear" w:color="auto" w:fill="FFFFFF"/>
-        <w:rPr>
-          <w:rFonts w:ascii="Times New Roman" w:hAnsi="Times New Roman" w:cs="Times New Roman"/>
-        </w:rPr>
-      </w:pPr>
-    </w:p>
-    <w:p>
-      <w:pPr>
-        <w:shd w:val="clear" w:color="auto" w:fill="FFFFFF"/>
-        <w:rPr>
-          <w:rFonts w:ascii="Times New Roman" w:hAnsi="Times New Roman" w:cs="Times New Roman"/>
-        </w:rPr>
-      </w:pPr>
-      <w:r>
-        <w:rPr>
-          <w:rFonts w:ascii="Times New Roman" w:hAnsi="Times New Roman" w:cs="Times New Roman"/>
-          <w:b/>
-          <w:bCs/>
-          <w:sz w:val="28"/>
-          <w:szCs w:val="28"/>
-        </w:rPr>
-        <w:t>/</w:t>
-      </w:r>
-      <w:proofErr w:type="spellStart"/>
-      <w:r>
-        <w:rPr>
-          <w:rFonts w:ascii="Times New Roman" w:hAnsi="Times New Roman" w:cs="Times New Roman"/>
-          <w:b/>
-          <w:bCs/>
-          <w:sz w:val="28"/>
-          <w:szCs w:val="28"/>
-        </w:rPr>
-        <w:t>downloadkb</w:t>
-      </w:r>
-      <w:proofErr w:type="spellEnd"/>
-      <w:r>
-        <w:rPr>
-          <w:rFonts w:ascii="Times New Roman" w:hAnsi="Times New Roman" w:cs="Times New Roman"/>
-          <w:sz w:val="28"/>
-          <w:szCs w:val="28"/>
-        </w:rPr>
-        <w:t>:</w:t>
-      </w:r>
-      <w:r>
-        <w:rPr>
-          <w:rFonts w:ascii="Times New Roman" w:hAnsi="Times New Roman" w:cs="Times New Roman"/>
-        </w:rPr>
-        <w:t xml:space="preserve"> </w:t>
-      </w:r>
-      <w:r>
-        <w:rPr>
-          <w:rFonts w:ascii="Times New Roman" w:hAnsi="Times New Roman" w:cs="Times New Roman"/>
-        </w:rPr>
-        <w:tab/>
-      </w:r>
-      <w:r>
-        <w:rPr>
-          <w:rFonts w:ascii="Times New Roman" w:hAnsi="Times New Roman" w:cs="Times New Roman"/>
-        </w:rPr>
-        <w:tab/>
-      </w:r>
-      <w:r>
-        <w:rPr>
-          <w:rFonts w:ascii="Times New Roman" w:hAnsi="Times New Roman" w:cs="Times New Roman"/>
-        </w:rPr>
-        <w:tab/>
-      </w:r>
-      <w:r>
-        <w:rPr>
-          <w:rFonts w:ascii="Times New Roman" w:hAnsi="Times New Roman" w:cs="Times New Roman"/>
-        </w:rPr>
-        <w:tab/>
-      </w:r>
-      <w:r>
-        <w:rPr>
-          <w:rFonts w:ascii="Times New Roman" w:hAnsi="Times New Roman" w:cs="Times New Roman"/>
-        </w:rPr>
-        <w:tab/>
-      </w:r>
-      <w:r>
-        <w:rPr>
-          <w:rFonts w:ascii="Times New Roman" w:hAnsi="Times New Roman" w:cs="Times New Roman"/>
-        </w:rPr>
-        <w:tab/>
-      </w:r>
-      <w:r>
-        <w:rPr>
-          <w:rFonts w:ascii="Times New Roman" w:hAnsi="Times New Roman" w:cs="Times New Roman"/>
-        </w:rPr>
-        <w:tab/>
-      </w:r>
-      <w:r>
-        <w:rPr>
-          <w:rFonts w:ascii="Times New Roman" w:hAnsi="Times New Roman" w:cs="Times New Roman"/>
-        </w:rPr>
-        <w:tab/>
-      </w:r>
-      <w:r>
-        <w:rPr>
-          <w:rFonts w:ascii="Times New Roman" w:hAnsi="Times New Roman" w:cs="Times New Roman"/>
-        </w:rPr>
-        <w:tab/>
-      </w:r>
-      <w:hyperlink r:id="rId13" w:history="1">
-        <w:r>
-          <w:rPr>
-            <w:rStyle w:val="Hyperlink"/>
-            <w:rFonts w:ascii="Times New Roman" w:hAnsi="Times New Roman" w:cs="Times New Roman"/>
-          </w:rPr>
-          <w:t>Click here</w:t>
-        </w:r>
-      </w:hyperlink>
-    </w:p>
-    <w:p>
-      <w:pPr>
-        <w:shd w:val="clear" w:color="auto" w:fill="FFFFFF"/>
-        <w:rPr>
-          <w:rFonts w:ascii="Times New Roman" w:hAnsi="Times New Roman" w:cs="Times New Roman"/>
-        </w:rPr>
-      </w:pPr>
-    </w:p>
-    <w:p>
-      <w:pPr>
-        <w:shd w:val="clear" w:color="auto" w:fill="FFFFFF"/>
-        <w:rPr>
-          <w:rFonts w:ascii="Times New Roman" w:hAnsi="Times New Roman" w:cs="Times New Roman"/>
-        </w:rPr>
-      </w:pPr>
-      <w:r>
-        <w:rPr>
-          <w:rFonts w:ascii="Times New Roman" w:hAnsi="Times New Roman" w:cs="Times New Roman"/>
-        </w:rPr>
-        <w:t xml:space="preserve">Call to </w:t>
-      </w:r>
-      <w:r>
-        <w:rPr>
-          <w:rFonts w:ascii="Times New Roman" w:hAnsi="Times New Roman" w:cs="Times New Roman"/>
-          <w:b/>
-          <w:bCs/>
-        </w:rPr>
-        <w:t>Download</w:t>
-      </w:r>
-      <w:r>
-        <w:rPr>
-          <w:rFonts w:ascii="Times New Roman" w:hAnsi="Times New Roman" w:cs="Times New Roman"/>
-          <w:b/>
-          <w:bCs/>
-        </w:rPr>
-        <w:t xml:space="preserve"> </w:t>
-      </w:r>
-      <w:r>
-        <w:rPr>
-          <w:rFonts w:ascii="Times New Roman" w:hAnsi="Times New Roman" w:cs="Times New Roman"/>
-          <w:b/>
-          <w:bCs/>
-        </w:rPr>
-        <w:t>API</w:t>
-      </w:r>
-      <w:r>
-        <w:rPr>
-          <w:rFonts w:ascii="Times New Roman" w:hAnsi="Times New Roman" w:cs="Times New Roman"/>
-        </w:rPr>
-        <w:t xml:space="preserve"> using </w:t>
-      </w:r>
-      <w:r>
-        <w:rPr>
-          <w:rFonts w:ascii="Times New Roman" w:hAnsi="Times New Roman" w:cs="Times New Roman"/>
-          <w:b/>
-          <w:bCs/>
-        </w:rPr>
-        <w:t>GET</w:t>
-      </w:r>
-      <w:r>
-        <w:rPr>
-          <w:rFonts w:ascii="Times New Roman" w:hAnsi="Times New Roman" w:cs="Times New Roman"/>
-        </w:rPr>
-        <w:t xml:space="preserve"> method which </w:t>
-      </w:r>
-      <w:r>
-        <w:rPr>
-          <w:rFonts w:ascii="Times New Roman" w:hAnsi="Times New Roman" w:cs="Times New Roman"/>
-        </w:rPr>
-        <w:t>downloads the entire knowledgebase</w:t>
-      </w:r>
-      <w:r>
-        <w:rPr>
-          <w:rFonts w:ascii="Times New Roman" w:hAnsi="Times New Roman" w:cs="Times New Roman"/>
-        </w:rPr>
-        <w:t>.</w:t>
-      </w:r>
-    </w:p>
-    <w:p>
-      <w:pPr>
-        <w:shd w:val="clear" w:color="auto" w:fill="FFFFFF"/>
-        <w:rPr>
-          <w:rFonts w:ascii="Times New Roman" w:hAnsi="Times New Roman" w:cs="Times New Roman"/>
-        </w:rPr>
-      </w:pPr>
-    </w:p>
-    <w:p>
-      <w:pPr>
-        <w:shd w:val="clear" w:color="auto" w:fill="FFFFFF"/>
-        <w:rPr>
-          <w:rFonts w:ascii="Times New Roman" w:hAnsi="Times New Roman" w:cs="Times New Roman"/>
-        </w:rPr>
-      </w:pPr>
-      <w:r>
-        <w:rPr>
-          <w:rFonts w:ascii="Times New Roman" w:hAnsi="Times New Roman" w:cs="Times New Roman"/>
-          <w:b/>
-          <w:bCs/>
-        </w:rPr>
-        <w:t>Endpoint URL format</w:t>
-      </w:r>
-      <w:r>
-        <w:rPr>
-          <w:rFonts w:ascii="Times New Roman" w:hAnsi="Times New Roman" w:cs="Times New Roman"/>
-        </w:rPr>
-        <w:t xml:space="preserve">: </w:t>
-      </w:r>
-    </w:p>
-    <w:p>
-      <w:pPr>
-        <w:shd w:val="clear" w:color="auto" w:fill="FFFFFF"/>
-        <w:rPr>
-          <w:rFonts w:ascii="Times New Roman" w:hAnsi="Times New Roman" w:cs="Times New Roman"/>
-        </w:rPr>
-      </w:pPr>
-      <w:r>
-        <w:rPr>
-          <w:rFonts w:ascii="Times New Roman" w:hAnsi="Times New Roman" w:cs="Times New Roman"/>
-        </w:rPr>
-        <w:t>GET {Endpoint}/qnamaker/v5.0-preview.1/knowledgebases/{kbId}/{environment}/qna</w:t>
-      </w:r>
-      <w:r>
-        <w:rPr>
-          <w:rFonts w:ascii="Times New Roman" w:hAnsi="Times New Roman" w:cs="Times New Roman"/>
-        </w:rPr>
-        <w:t xml:space="preserve"> </w:t>
-      </w:r>
-    </w:p>
-    <w:p>
-      <w:pPr>
-        <w:shd w:val="clear" w:color="auto" w:fill="FFFFFF"/>
-        <w:rPr>
-          <w:rFonts w:ascii="Times New Roman" w:hAnsi="Times New Roman" w:cs="Times New Roman"/>
-        </w:rPr>
-      </w:pPr>
-      <w:r>
-        <w:rPr>
-          <w:rFonts w:ascii="Times New Roman" w:hAnsi="Times New Roman" w:cs="Times New Roman"/>
-          <w:b/>
-          <w:bCs/>
-        </w:rPr>
-        <w:t>Method</w:t>
-      </w:r>
-      <w:r>
-        <w:rPr>
-          <w:rFonts w:ascii="Times New Roman" w:hAnsi="Times New Roman" w:cs="Times New Roman"/>
-        </w:rPr>
-        <w:t>: GET</w:t>
-      </w:r>
-    </w:p>
-    <w:p>
-      <w:pPr>
-        <w:shd w:val="clear" w:color="auto" w:fill="FFFFFF"/>
-        <w:rPr>
-          <w:rFonts w:ascii="Times New Roman" w:hAnsi="Times New Roman" w:cs="Times New Roman"/>
-        </w:rPr>
-      </w:pPr>
-      <w:r>
-        <w:rPr>
-          <w:rFonts w:ascii="Times New Roman" w:hAnsi="Times New Roman" w:cs="Times New Roman"/>
-          <w:b/>
-          <w:bCs/>
-        </w:rPr>
-        <w:t>Headers</w:t>
-      </w:r>
-      <w:r>
-        <w:rPr>
-          <w:rFonts w:ascii="Times New Roman" w:hAnsi="Times New Roman" w:cs="Times New Roman"/>
-        </w:rPr>
-        <w:t xml:space="preserve">: </w:t>
-      </w:r>
-    </w:p>
-    <w:p>
-      <w:pPr>
-        <w:pStyle w:val="ListParagraph"/>
-        <w:numPr>
-          <w:ilvl w:val="0"/>
-          <w:numId w:val="5"/>
-        </w:numPr>
-        <w:shd w:val="clear" w:color="auto" w:fill="FFFFFF"/>
-        <w:rPr>
-          <w:rFonts w:ascii="Times New Roman" w:hAnsi="Times New Roman" w:cs="Times New Roman"/>
-        </w:rPr>
-      </w:pPr>
-      <w:r>
-        <w:rPr>
-          <w:rFonts w:ascii="Times New Roman" w:hAnsi="Times New Roman" w:cs="Times New Roman"/>
-        </w:rPr>
-        <w:t>Content-type: application/json</w:t>
-      </w:r>
-    </w:p>
-    <w:p>
-      <w:pPr>
-        <w:pStyle w:val="ListParagraph"/>
-        <w:numPr>
-          <w:ilvl w:val="0"/>
-          <w:numId w:val="5"/>
-        </w:numPr>
-        <w:shd w:val="clear" w:color="auto" w:fill="FFFFFF"/>
-        <w:rPr>
-          <w:rFonts w:ascii="Times New Roman" w:hAnsi="Times New Roman" w:cs="Times New Roman"/>
-        </w:rPr>
-      </w:pPr>
-      <w:proofErr w:type="spellStart"/>
-      <w:r>
-        <w:rPr>
-          <w:rFonts w:ascii="Times New Roman" w:hAnsi="Times New Roman" w:cs="Times New Roman"/>
-        </w:rPr>
-        <w:t>Ocp</w:t>
-      </w:r>
-      <w:proofErr w:type="spellEnd"/>
-      <w:r>
-        <w:rPr>
-          <w:rFonts w:ascii="Times New Roman" w:hAnsi="Times New Roman" w:cs="Times New Roman"/>
-        </w:rPr>
-        <w:t>-</w:t>
-      </w:r>
-      <w:proofErr w:type="spellStart"/>
-      <w:r>
-        <w:rPr>
-          <w:rFonts w:ascii="Times New Roman" w:hAnsi="Times New Roman" w:cs="Times New Roman"/>
-        </w:rPr>
-        <w:t>Apim</w:t>
-      </w:r>
-      <w:proofErr w:type="spellEnd"/>
-      <w:r>
-        <w:rPr>
-          <w:rFonts w:ascii="Times New Roman" w:hAnsi="Times New Roman" w:cs="Times New Roman"/>
-        </w:rPr>
-        <w:t>-Subscription-Key</w:t>
-      </w:r>
-    </w:p>
-    <w:p>
-      <w:pPr>
-        <w:shd w:val="clear" w:color="auto" w:fill="FFFFFF"/>
-        <w:rPr>
-          <w:rFonts w:ascii="Times New Roman" w:hAnsi="Times New Roman" w:cs="Times New Roman"/>
-        </w:rPr>
-      </w:pPr>
-      <w:r>
-        <w:rPr>
-          <w:rFonts w:ascii="Times New Roman" w:hAnsi="Times New Roman" w:cs="Times New Roman"/>
-          <w:b/>
-          <w:bCs/>
-        </w:rPr>
-        <w:t>Error Codes</w:t>
-      </w:r>
-      <w:r>
-        <w:rPr>
-          <w:rFonts w:ascii="Times New Roman" w:hAnsi="Times New Roman" w:cs="Times New Roman"/>
-        </w:rPr>
-        <w:t>:</w:t>
-      </w:r>
-    </w:p>
-    <w:p>
-      <w:pPr>
-        <w:pStyle w:val="ListParagraph"/>
-        <w:numPr>
-          <w:ilvl w:val="0"/>
-          <w:numId w:val="6"/>
-        </w:numPr>
-        <w:shd w:val="clear" w:color="auto" w:fill="FFFFFF"/>
-        <w:rPr>
-          <w:rFonts w:ascii="Times New Roman" w:hAnsi="Times New Roman" w:cs="Times New Roman"/>
-        </w:rPr>
-      </w:pPr>
-      <w:r>
-        <w:rPr>
-          <w:rFonts w:ascii="Times New Roman" w:hAnsi="Times New Roman" w:cs="Times New Roman"/>
-          <w:b/>
-          <w:bCs/>
-        </w:rPr>
-        <w:t>200</w:t>
-      </w:r>
-      <w:r>
-        <w:rPr>
-          <w:rFonts w:ascii="Times New Roman" w:hAnsi="Times New Roman" w:cs="Times New Roman"/>
-        </w:rPr>
-        <w:t xml:space="preserve">: </w:t>
-      </w:r>
-      <w:r>
-        <w:rPr>
-          <w:rFonts w:ascii="Times New Roman" w:hAnsi="Times New Roman" w:cs="Times New Roman"/>
-        </w:rPr>
-        <w:t>Knowledgebase downloaded from the server</w:t>
-      </w:r>
-    </w:p>
-    <w:p>
-      <w:pPr>
-        <w:pStyle w:val="ListParagraph"/>
-        <w:numPr>
-          <w:ilvl w:val="0"/>
-          <w:numId w:val="6"/>
-        </w:numPr>
-        <w:shd w:val="clear" w:color="auto" w:fill="FFFFFF"/>
-        <w:rPr>
-          <w:rFonts w:ascii="Times New Roman" w:hAnsi="Times New Roman" w:cs="Times New Roman"/>
-        </w:rPr>
-      </w:pPr>
-      <w:r>
-        <w:rPr>
-          <w:rFonts w:ascii="Times New Roman" w:hAnsi="Times New Roman" w:cs="Times New Roman"/>
-          <w:b/>
-          <w:bCs/>
-        </w:rPr>
-        <w:t>400</w:t>
-      </w:r>
-      <w:r>
-        <w:rPr>
-          <w:rFonts w:ascii="Times New Roman" w:hAnsi="Times New Roman" w:cs="Times New Roman"/>
-        </w:rPr>
-        <w:t xml:space="preserve">: </w:t>
-      </w:r>
-      <w:r>
-        <w:rPr>
-          <w:rFonts w:ascii="Times New Roman" w:hAnsi="Times New Roman" w:cs="Times New Roman"/>
-        </w:rPr>
-        <w:t>Bad request (</w:t>
-      </w:r>
-      <w:proofErr w:type="spellStart"/>
-      <w:r>
-        <w:rPr>
-          <w:rFonts w:ascii="Times New Roman" w:hAnsi="Times New Roman" w:cs="Times New Roman"/>
-        </w:rPr>
-        <w:t>Api</w:t>
-      </w:r>
-      <w:proofErr w:type="spellEnd"/>
-      <w:r>
-        <w:rPr>
-          <w:rFonts w:ascii="Times New Roman" w:hAnsi="Times New Roman" w:cs="Times New Roman"/>
-        </w:rPr>
-        <w:t xml:space="preserve"> request knowledgebase URL is invalid i.e. Knowledge base not found or Resource not found)</w:t>
-      </w:r>
-    </w:p>
-    <w:p>
-      <w:pPr>
-        <w:pStyle w:val="ListParagraph"/>
-        <w:numPr>
-          <w:ilvl w:val="0"/>
-          <w:numId w:val="6"/>
-        </w:numPr>
-        <w:shd w:val="clear" w:color="auto" w:fill="FFFFFF"/>
-        <w:rPr>
-          <w:rFonts w:ascii="Times New Roman" w:hAnsi="Times New Roman" w:cs="Times New Roman"/>
-        </w:rPr>
-      </w:pPr>
-      <w:r>
-        <w:rPr>
-          <w:rFonts w:ascii="Times New Roman" w:hAnsi="Times New Roman" w:cs="Times New Roman"/>
-          <w:b/>
-          <w:bCs/>
-        </w:rPr>
-        <w:t>500</w:t>
-      </w:r>
-      <w:r>
-        <w:rPr>
-          <w:rFonts w:ascii="Times New Roman" w:hAnsi="Times New Roman" w:cs="Times New Roman"/>
-        </w:rPr>
-        <w:t xml:space="preserve">: </w:t>
-      </w:r>
-      <w:r>
-        <w:rPr>
-          <w:rFonts w:ascii="Times New Roman" w:hAnsi="Times New Roman" w:cs="Times New Roman"/>
-        </w:rPr>
-        <w:t>Server error (e.g. Incorrect host name or Connection loss or server side technical glitch)</w:t>
-      </w:r>
-    </w:p>
-    <w:p>
-      <w:pPr>
-        <w:shd w:val="clear" w:color="auto" w:fill="FFFFFF"/>
-        <w:rPr>
-          <w:rFonts w:ascii="Times New Roman" w:hAnsi="Times New Roman" w:cs="Times New Roman"/>
-          <w:b/>
-          <w:bCs/>
-        </w:rPr>
-      </w:pPr>
-    </w:p>
-    <w:p>
-      <w:pPr>
-        <w:shd w:val="clear" w:color="auto" w:fill="FFFFFF"/>
-        <w:rPr>
-          <w:rFonts w:ascii="Times New Roman" w:hAnsi="Times New Roman" w:cs="Times New Roman"/>
-        </w:rPr>
-      </w:pPr>
-      <w:r>
-        <w:rPr>
-          <w:rFonts w:ascii="Times New Roman" w:hAnsi="Times New Roman" w:cs="Times New Roman"/>
-          <w:b/>
-          <w:bCs/>
-        </w:rPr>
-        <w:t>Working</w:t>
-      </w:r>
-      <w:r>
-        <w:rPr>
-          <w:rFonts w:ascii="Times New Roman" w:hAnsi="Times New Roman" w:cs="Times New Roman"/>
-        </w:rPr>
-        <w:t>:</w:t>
-      </w:r>
-    </w:p>
-    <w:p>
-      <w:pPr>
-        <w:shd w:val="clear" w:color="auto" w:fill="FFFFFF"/>
-        <w:rPr>
-          <w:rFonts w:ascii="Times New Roman" w:hAnsi="Times New Roman" w:cs="Times New Roman"/>
-        </w:rPr>
-      </w:pPr>
-    </w:p>
-    <w:p>
-      <w:pPr>
-        <w:shd w:val="clear" w:color="auto" w:fill="FFFFFF"/>
-        <w:rPr>
-          <w:rFonts w:ascii="Times New Roman" w:hAnsi="Times New Roman" w:cs="Times New Roman"/>
-        </w:rPr>
-      </w:pPr>
-      <w:r>
-        <w:rPr>
-          <w:rFonts w:ascii="Times New Roman" w:hAnsi="Times New Roman" w:cs="Times New Roman"/>
-        </w:rPr>
-        <w:t xml:space="preserve">It calls </w:t>
-      </w:r>
-      <w:r>
-        <w:rPr>
-          <w:rFonts w:ascii="Times New Roman" w:hAnsi="Times New Roman" w:cs="Times New Roman"/>
-          <w:b/>
-          <w:bCs/>
-        </w:rPr>
-        <w:t xml:space="preserve">Download </w:t>
-      </w:r>
-      <w:r>
-        <w:rPr>
-          <w:rFonts w:ascii="Times New Roman" w:hAnsi="Times New Roman" w:cs="Times New Roman"/>
-          <w:b/>
-          <w:bCs/>
-        </w:rPr>
-        <w:t>API</w:t>
-      </w:r>
-      <w:r>
-        <w:rPr>
-          <w:rFonts w:ascii="Times New Roman" w:hAnsi="Times New Roman" w:cs="Times New Roman"/>
-        </w:rPr>
-        <w:t xml:space="preserve"> which </w:t>
-      </w:r>
-      <w:r>
-        <w:rPr>
-          <w:rFonts w:ascii="Times New Roman" w:hAnsi="Times New Roman" w:cs="Times New Roman"/>
-        </w:rPr>
-        <w:t>download the entire</w:t>
-      </w:r>
-      <w:r>
-        <w:rPr>
-          <w:rFonts w:ascii="Times New Roman" w:hAnsi="Times New Roman" w:cs="Times New Roman"/>
-        </w:rPr>
-        <w:t xml:space="preserve"> knowledgebase </w:t>
-      </w:r>
-      <w:r>
-        <w:rPr>
-          <w:rFonts w:ascii="Times New Roman" w:hAnsi="Times New Roman" w:cs="Times New Roman"/>
-        </w:rPr>
-        <w:t>with all the answers with corresponding question set in json format.</w:t>
-      </w:r>
-    </w:p>
-    <w:p>
-      <w:pPr>
-        <w:shd w:val="clear" w:color="auto" w:fill="FFFFFF"/>
-        <w:rPr>
-          <w:rFonts w:ascii="Times New Roman" w:hAnsi="Times New Roman" w:cs="Times New Roman"/>
-        </w:rPr>
-      </w:pPr>
-    </w:p>
-    <w:p>
-      <w:pPr>
-        <w:shd w:val="clear" w:color="auto" w:fill="FFFFFF"/>
-        <w:rPr>
-          <w:rFonts w:ascii="Times New Roman" w:hAnsi="Times New Roman" w:cs="Times New Roman"/>
-        </w:rPr>
-      </w:pPr>
-      <w:r>
-        <w:rPr>
-          <w:rFonts w:ascii="Times New Roman" w:hAnsi="Times New Roman" w:cs="Times New Roman"/>
-        </w:rPr>
-        <w:t>This API responds with knowledgebase i</w:t>
-      </w:r>
-      <w:r>
-        <w:rPr>
-          <w:rFonts w:ascii="Times New Roman" w:hAnsi="Times New Roman" w:cs="Times New Roman"/>
-        </w:rPr>
-        <w:t>f</w:t>
-      </w:r>
-      <w:r>
-        <w:rPr>
-          <w:rFonts w:ascii="Times New Roman" w:hAnsi="Times New Roman" w:cs="Times New Roman"/>
-        </w:rPr>
-        <w:t xml:space="preserve"> found, else, it returns error code 400 in case of wrong knowledgebase ID in URL or no knowledgebase found.</w:t>
-      </w:r>
-    </w:p>
-    <w:p>
-      <w:pPr>
-        <w:shd w:val="clear" w:color="auto" w:fill="FFFFFF"/>
-        <w:rPr>
-          <w:rFonts w:ascii="Times New Roman" w:hAnsi="Times New Roman" w:cs="Times New Roman"/>
-        </w:rPr>
-      </w:pPr>
-    </w:p>
-    <w:p>
-      <w:pPr>
-        <w:shd w:val="clear" w:color="auto" w:fill="FFFFFF"/>
-        <w:rPr>
-          <w:rFonts w:ascii="Times New Roman" w:hAnsi="Times New Roman" w:cs="Times New Roman"/>
-        </w:rPr>
-      </w:pPr>
-      <w:r>
-        <w:rPr>
-          <w:rFonts w:ascii="Times New Roman" w:hAnsi="Times New Roman" w:cs="Times New Roman"/>
-        </w:rPr>
-        <w:t>In case of Incorrect host name or server failure or issue with the server, 500 error code is returned i.e., server error.</w:t>
-      </w:r>
-    </w:p>
-    <w:p>
-      <w:pPr>
-        <w:shd w:val="clear" w:color="auto" w:fill="FFFFFF"/>
-        <w:rPr>
-          <w:rFonts w:ascii="Times New Roman" w:hAnsi="Times New Roman" w:cs="Times New Roman"/>
-        </w:rPr>
-      </w:pPr>
-    </w:p>
-    <w:p>
-      <w:pPr>
-        <w:shd w:val="clear" w:color="auto" w:fill="FFFFFF"/>
-        <w:rPr>
-          <w:rFonts w:ascii="Times New Roman" w:hAnsi="Times New Roman" w:cs="Times New Roman"/>
-          <w:b/>
-          <w:bCs/>
-        </w:rPr>
-      </w:pPr>
-      <w:r>
-        <w:rPr>
-          <w:rFonts w:ascii="Times New Roman" w:hAnsi="Times New Roman" w:cs="Times New Roman"/>
-          <w:b/>
-          <w:bCs/>
-        </w:rPr>
-        <w:t>Running screenshots:</w:t>
-      </w:r>
-    </w:p>
-    <w:p>
-      <w:pPr>
-        <w:shd w:val="clear" w:color="auto" w:fill="FFFFFF"/>
-        <w:rPr>
-          <w:rFonts w:ascii="Times New Roman" w:hAnsi="Times New Roman" w:cs="Times New Roman"/>
-          <w:b/>
-          <w:bCs/>
-        </w:rPr>
-      </w:pPr>
-    </w:p>
-    <w:p>
-      <w:pPr>
-        <w:shd w:val="clear" w:color="auto" w:fill="FFFFFF"/>
-        <w:rPr>
-          <w:rFonts w:ascii="Times New Roman" w:hAnsi="Times New Roman" w:cs="Times New Roman"/>
-          <w:b/>
-          <w:bCs/>
-        </w:rPr>
-      </w:pPr>
-      <w:r>
-        <w:rPr>
-          <w:rFonts w:ascii="Times New Roman" w:hAnsi="Times New Roman" w:cs="Times New Roman"/>
-          <w:b/>
-          <w:bCs/>
+      <w:r>
+        <w:rPr>
+          <w:rFonts w:ascii="Times New Roman" w:hAnsi="Times New Roman" w:cs="Times New Roman"/>
           <w:noProof/>
         </w:rPr>
-        <w:lastRenderedPageBreak/>
         <w:drawing>
-          <wp:inline distT="0" distB="0" distL="0" distR="0" wp14:anchorId="10BD0217" wp14:editId="1B17CADB">
+          <wp:inline distT="0" distB="0" distL="0" distR="0" wp14:anchorId="443213FF" wp14:editId="610FA29F">
             <wp:extent cx="5943600" cy="3714750"/>
             <wp:effectExtent l="0" t="0" r="0" b="6350"/>
-            <wp:docPr id="9" name="Picture 9" descr="Graphical user interface, text, application&#10;&#10;Description automatically generated"/>
+            <wp:docPr id="8" name="Picture 8" descr="Graphical user interface, text, application&#10;&#10;Description automatically generated"/>
             <wp:cNvGraphicFramePr>
               <a:graphicFrameLocks xmlns:a="http://schemas.openxmlformats.org/drawingml/2006/main" noChangeAspect="1"/>
             </wp:cNvGraphicFramePr>
@@ -3578,11 +2606,11 @@
               <a:graphicData uri="http://schemas.openxmlformats.org/drawingml/2006/picture">
                 <pic:pic xmlns:pic="http://schemas.openxmlformats.org/drawingml/2006/picture">
                   <pic:nvPicPr>
-                    <pic:cNvPr id="9" name="Picture 9" descr="Graphical user interface, text, application&#10;&#10;Description automatically generated"/>
+                    <pic:cNvPr id="8" name="Picture 8" descr="Graphical user interface, text, application&#10;&#10;Description automatically generated"/>
                     <pic:cNvPicPr/>
                   </pic:nvPicPr>
                   <pic:blipFill>
-                    <a:blip r:embed="rId14" cstate="print">
+                    <a:blip r:embed="rId13" cstate="print">
                       <a:extLst>
                         <a:ext uri="{28A0092B-C50C-407E-A947-70E740481C1C}">
                           <a14:useLocalDpi xmlns:a14="http://schemas.microsoft.com/office/drawing/2010/main" val="0"/>
@@ -3608,6 +2636,715 @@
           </wp:inline>
         </w:drawing>
       </w:r>
+    </w:p>
+    <w:p>
+      <w:pPr>
+        <w:pBdr>
+          <w:bottom w:val="single" w:sz="6" w:space="1" w:color="auto"/>
+        </w:pBdr>
+        <w:shd w:val="clear" w:color="auto" w:fill="FFFFFF"/>
+        <w:rPr>
+          <w:rFonts w:ascii="Times New Roman" w:hAnsi="Times New Roman" w:cs="Times New Roman"/>
+        </w:rPr>
+      </w:pPr>
+    </w:p>
+    <w:p>
+      <w:pPr>
+        <w:shd w:val="clear" w:color="auto" w:fill="FFFFFF"/>
+        <w:rPr>
+          <w:rFonts w:ascii="Times New Roman" w:hAnsi="Times New Roman" w:cs="Times New Roman"/>
+        </w:rPr>
+      </w:pPr>
+    </w:p>
+    <w:p>
+      <w:pPr>
+        <w:shd w:val="clear" w:color="auto" w:fill="FFFFFF"/>
+        <w:rPr>
+          <w:rFonts w:ascii="Times New Roman" w:hAnsi="Times New Roman" w:cs="Times New Roman"/>
+        </w:rPr>
+      </w:pPr>
+    </w:p>
+    <w:p>
+      <w:pPr>
+        <w:shd w:val="clear" w:color="auto" w:fill="FFFFFF"/>
+        <w:rPr>
+          <w:rFonts w:ascii="Times New Roman" w:hAnsi="Times New Roman" w:cs="Times New Roman"/>
+        </w:rPr>
+      </w:pPr>
+      <w:r>
+        <w:rPr>
+          <w:rFonts w:ascii="Times New Roman" w:hAnsi="Times New Roman" w:cs="Times New Roman"/>
+          <w:b/>
+          <w:bCs/>
+          <w:sz w:val="28"/>
+          <w:szCs w:val="28"/>
+        </w:rPr>
+        <w:t>/</w:t>
+      </w:r>
+      <w:r>
+        <w:rPr>
+          <w:rFonts w:ascii="Times New Roman" w:hAnsi="Times New Roman" w:cs="Times New Roman"/>
+          <w:b/>
+          <w:bCs/>
+          <w:sz w:val="28"/>
+          <w:szCs w:val="28"/>
+        </w:rPr>
+        <w:t>downloadkb</w:t>
+      </w:r>
+      <w:r>
+        <w:rPr>
+          <w:rFonts w:ascii="Times New Roman" w:hAnsi="Times New Roman" w:cs="Times New Roman"/>
+          <w:sz w:val="28"/>
+          <w:szCs w:val="28"/>
+        </w:rPr>
+        <w:t>:</w:t>
+      </w:r>
+      <w:r>
+        <w:rPr>
+          <w:rFonts w:ascii="Times New Roman" w:hAnsi="Times New Roman" w:cs="Times New Roman"/>
+        </w:rPr>
+        <w:t xml:space="preserve"> </w:t>
+      </w:r>
+      <w:r>
+        <w:rPr>
+          <w:rFonts w:ascii="Times New Roman" w:hAnsi="Times New Roman" w:cs="Times New Roman"/>
+        </w:rPr>
+        <w:tab/>
+      </w:r>
+      <w:r>
+        <w:rPr>
+          <w:rFonts w:ascii="Times New Roman" w:hAnsi="Times New Roman" w:cs="Times New Roman"/>
+        </w:rPr>
+        <w:tab/>
+      </w:r>
+      <w:r>
+        <w:rPr>
+          <w:rFonts w:ascii="Times New Roman" w:hAnsi="Times New Roman" w:cs="Times New Roman"/>
+        </w:rPr>
+        <w:tab/>
+      </w:r>
+      <w:r>
+        <w:rPr>
+          <w:rFonts w:ascii="Times New Roman" w:hAnsi="Times New Roman" w:cs="Times New Roman"/>
+        </w:rPr>
+        <w:tab/>
+      </w:r>
+      <w:r>
+        <w:rPr>
+          <w:rFonts w:ascii="Times New Roman" w:hAnsi="Times New Roman" w:cs="Times New Roman"/>
+        </w:rPr>
+        <w:tab/>
+      </w:r>
+      <w:r>
+        <w:rPr>
+          <w:rFonts w:ascii="Times New Roman" w:hAnsi="Times New Roman" w:cs="Times New Roman"/>
+        </w:rPr>
+        <w:tab/>
+      </w:r>
+      <w:r>
+        <w:rPr>
+          <w:rFonts w:ascii="Times New Roman" w:hAnsi="Times New Roman" w:cs="Times New Roman"/>
+        </w:rPr>
+        <w:tab/>
+      </w:r>
+      <w:r>
+        <w:rPr>
+          <w:rFonts w:ascii="Times New Roman" w:hAnsi="Times New Roman" w:cs="Times New Roman"/>
+        </w:rPr>
+        <w:tab/>
+      </w:r>
+      <w:r>
+        <w:rPr>
+          <w:rFonts w:ascii="Times New Roman" w:hAnsi="Times New Roman" w:cs="Times New Roman"/>
+        </w:rPr>
+        <w:tab/>
+      </w:r>
+      <w:hyperlink r:id="rId14" w:history="1">
+        <w:r>
+          <w:rPr>
+            <w:rStyle w:val="Hyperlink"/>
+            <w:rFonts w:ascii="Times New Roman" w:hAnsi="Times New Roman" w:cs="Times New Roman"/>
+          </w:rPr>
+          <w:t>Click here</w:t>
+        </w:r>
+      </w:hyperlink>
+    </w:p>
+    <w:p>
+      <w:pPr>
+        <w:shd w:val="clear" w:color="auto" w:fill="FFFFFF"/>
+        <w:rPr>
+          <w:rFonts w:ascii="Times New Roman" w:hAnsi="Times New Roman" w:cs="Times New Roman"/>
+        </w:rPr>
+      </w:pPr>
+    </w:p>
+    <w:p>
+      <w:pPr>
+        <w:shd w:val="clear" w:color="auto" w:fill="FFFFFF"/>
+        <w:rPr>
+          <w:rFonts w:ascii="Times New Roman" w:hAnsi="Times New Roman" w:cs="Times New Roman"/>
+        </w:rPr>
+      </w:pPr>
+      <w:r>
+        <w:rPr>
+          <w:rFonts w:ascii="Times New Roman" w:hAnsi="Times New Roman" w:cs="Times New Roman"/>
+        </w:rPr>
+        <w:t xml:space="preserve">Call to </w:t>
+      </w:r>
+      <w:r>
+        <w:rPr>
+          <w:rFonts w:ascii="Times New Roman" w:hAnsi="Times New Roman" w:cs="Times New Roman"/>
+          <w:b/>
+          <w:bCs/>
+        </w:rPr>
+        <w:t>Download</w:t>
+      </w:r>
+      <w:r>
+        <w:rPr>
+          <w:rFonts w:ascii="Times New Roman" w:hAnsi="Times New Roman" w:cs="Times New Roman"/>
+          <w:b/>
+          <w:bCs/>
+        </w:rPr>
+        <w:t xml:space="preserve"> </w:t>
+      </w:r>
+      <w:r>
+        <w:rPr>
+          <w:rFonts w:ascii="Times New Roman" w:hAnsi="Times New Roman" w:cs="Times New Roman"/>
+          <w:b/>
+          <w:bCs/>
+        </w:rPr>
+        <w:t>API</w:t>
+      </w:r>
+      <w:r>
+        <w:rPr>
+          <w:rFonts w:ascii="Times New Roman" w:hAnsi="Times New Roman" w:cs="Times New Roman"/>
+        </w:rPr>
+        <w:t xml:space="preserve"> using </w:t>
+      </w:r>
+      <w:r>
+        <w:rPr>
+          <w:rFonts w:ascii="Times New Roman" w:hAnsi="Times New Roman" w:cs="Times New Roman"/>
+          <w:b/>
+          <w:bCs/>
+        </w:rPr>
+        <w:t>GET</w:t>
+      </w:r>
+      <w:r>
+        <w:rPr>
+          <w:rFonts w:ascii="Times New Roman" w:hAnsi="Times New Roman" w:cs="Times New Roman"/>
+        </w:rPr>
+        <w:t xml:space="preserve"> method which </w:t>
+      </w:r>
+      <w:r>
+        <w:rPr>
+          <w:rFonts w:ascii="Times New Roman" w:hAnsi="Times New Roman" w:cs="Times New Roman"/>
+        </w:rPr>
+        <w:t>downloads the entire knowledgebase</w:t>
+      </w:r>
+      <w:r>
+        <w:rPr>
+          <w:rFonts w:ascii="Times New Roman" w:hAnsi="Times New Roman" w:cs="Times New Roman"/>
+        </w:rPr>
+        <w:t>.</w:t>
+      </w:r>
+    </w:p>
+    <w:p>
+      <w:pPr>
+        <w:shd w:val="clear" w:color="auto" w:fill="FFFFFF"/>
+        <w:rPr>
+          <w:rFonts w:ascii="Times New Roman" w:hAnsi="Times New Roman" w:cs="Times New Roman"/>
+        </w:rPr>
+      </w:pPr>
+    </w:p>
+    <w:p>
+      <w:pPr>
+        <w:shd w:val="clear" w:color="auto" w:fill="FFFFFF"/>
+        <w:rPr>
+          <w:rFonts w:ascii="Times New Roman" w:hAnsi="Times New Roman" w:cs="Times New Roman"/>
+        </w:rPr>
+      </w:pPr>
+      <w:r>
+        <w:rPr>
+          <w:rFonts w:ascii="Times New Roman" w:hAnsi="Times New Roman" w:cs="Times New Roman"/>
+          <w:b/>
+          <w:bCs/>
+        </w:rPr>
+        <w:t>Endpoint URL format</w:t>
+      </w:r>
+      <w:r>
+        <w:rPr>
+          <w:rFonts w:ascii="Times New Roman" w:hAnsi="Times New Roman" w:cs="Times New Roman"/>
+        </w:rPr>
+        <w:t xml:space="preserve">: </w:t>
+      </w:r>
+    </w:p>
+    <w:p>
+      <w:pPr>
+        <w:shd w:val="clear" w:color="auto" w:fill="FFFFFF"/>
+        <w:rPr>
+          <w:rFonts w:ascii="Times New Roman" w:hAnsi="Times New Roman" w:cs="Times New Roman"/>
+        </w:rPr>
+      </w:pPr>
+      <w:r>
+        <w:rPr>
+          <w:rFonts w:ascii="Times New Roman" w:hAnsi="Times New Roman" w:cs="Times New Roman"/>
+        </w:rPr>
+        <w:t>GET {Endpoint}/qnamaker/v5.0-preview.1/knowledgebases/{kbId}/{environment}/qna</w:t>
+      </w:r>
+      <w:r>
+        <w:rPr>
+          <w:rFonts w:ascii="Times New Roman" w:hAnsi="Times New Roman" w:cs="Times New Roman"/>
+        </w:rPr>
+        <w:t xml:space="preserve"> </w:t>
+      </w:r>
+    </w:p>
+    <w:p>
+      <w:pPr>
+        <w:shd w:val="clear" w:color="auto" w:fill="FFFFFF"/>
+        <w:rPr>
+          <w:rFonts w:ascii="Times New Roman" w:hAnsi="Times New Roman" w:cs="Times New Roman"/>
+        </w:rPr>
+      </w:pPr>
+      <w:r>
+        <w:rPr>
+          <w:rFonts w:ascii="Times New Roman" w:hAnsi="Times New Roman" w:cs="Times New Roman"/>
+          <w:b/>
+          <w:bCs/>
+        </w:rPr>
+        <w:t>Method</w:t>
+      </w:r>
+      <w:r>
+        <w:rPr>
+          <w:rFonts w:ascii="Times New Roman" w:hAnsi="Times New Roman" w:cs="Times New Roman"/>
+        </w:rPr>
+        <w:t>: GET</w:t>
+      </w:r>
+    </w:p>
+    <w:p>
+      <w:pPr>
+        <w:shd w:val="clear" w:color="auto" w:fill="FFFFFF"/>
+        <w:rPr>
+          <w:rFonts w:ascii="Times New Roman" w:hAnsi="Times New Roman" w:cs="Times New Roman"/>
+        </w:rPr>
+      </w:pPr>
+      <w:r>
+        <w:rPr>
+          <w:rFonts w:ascii="Times New Roman" w:hAnsi="Times New Roman" w:cs="Times New Roman"/>
+          <w:b/>
+          <w:bCs/>
+        </w:rPr>
+        <w:t>Headers</w:t>
+      </w:r>
+      <w:r>
+        <w:rPr>
+          <w:rFonts w:ascii="Times New Roman" w:hAnsi="Times New Roman" w:cs="Times New Roman"/>
+        </w:rPr>
+        <w:t xml:space="preserve">: </w:t>
+      </w:r>
+    </w:p>
+    <w:p>
+      <w:pPr>
+        <w:pStyle w:val="ListParagraph"/>
+        <w:numPr>
+          <w:ilvl w:val="0"/>
+          <w:numId w:val="5"/>
+        </w:numPr>
+        <w:shd w:val="clear" w:color="auto" w:fill="FFFFFF"/>
+        <w:rPr>
+          <w:rFonts w:ascii="Times New Roman" w:hAnsi="Times New Roman" w:cs="Times New Roman"/>
+        </w:rPr>
+      </w:pPr>
+      <w:r>
+        <w:rPr>
+          <w:rFonts w:ascii="Times New Roman" w:hAnsi="Times New Roman" w:cs="Times New Roman"/>
+        </w:rPr>
+        <w:t>Content-type: application/json</w:t>
+      </w:r>
+    </w:p>
+    <w:p>
+      <w:pPr>
+        <w:pStyle w:val="ListParagraph"/>
+        <w:numPr>
+          <w:ilvl w:val="0"/>
+          <w:numId w:val="5"/>
+        </w:numPr>
+        <w:shd w:val="clear" w:color="auto" w:fill="FFFFFF"/>
+        <w:rPr>
+          <w:rFonts w:ascii="Times New Roman" w:hAnsi="Times New Roman" w:cs="Times New Roman"/>
+        </w:rPr>
+      </w:pPr>
+      <w:r>
+        <w:rPr>
+          <w:rFonts w:ascii="Times New Roman" w:hAnsi="Times New Roman" w:cs="Times New Roman"/>
+        </w:rPr>
+        <w:t>Ocp-Apim-Subscription-Key</w:t>
+      </w:r>
+    </w:p>
+    <w:p>
+      <w:pPr>
+        <w:shd w:val="clear" w:color="auto" w:fill="FFFFFF"/>
+        <w:rPr>
+          <w:rFonts w:ascii="Times New Roman" w:hAnsi="Times New Roman" w:cs="Times New Roman"/>
+        </w:rPr>
+      </w:pPr>
+      <w:r>
+        <w:rPr>
+          <w:rFonts w:ascii="Times New Roman" w:hAnsi="Times New Roman" w:cs="Times New Roman"/>
+          <w:b/>
+          <w:bCs/>
+        </w:rPr>
+        <w:t>Error Codes</w:t>
+      </w:r>
+      <w:r>
+        <w:rPr>
+          <w:rFonts w:ascii="Times New Roman" w:hAnsi="Times New Roman" w:cs="Times New Roman"/>
+        </w:rPr>
+        <w:t>:</w:t>
+      </w:r>
+    </w:p>
+    <w:p>
+      <w:pPr>
+        <w:pStyle w:val="ListParagraph"/>
+        <w:numPr>
+          <w:ilvl w:val="0"/>
+          <w:numId w:val="6"/>
+        </w:numPr>
+        <w:shd w:val="clear" w:color="auto" w:fill="FFFFFF"/>
+        <w:rPr>
+          <w:rFonts w:ascii="Times New Roman" w:hAnsi="Times New Roman" w:cs="Times New Roman"/>
+        </w:rPr>
+      </w:pPr>
+      <w:r>
+        <w:rPr>
+          <w:rFonts w:ascii="Times New Roman" w:hAnsi="Times New Roman" w:cs="Times New Roman"/>
+          <w:b/>
+          <w:bCs/>
+        </w:rPr>
+        <w:t>200</w:t>
+      </w:r>
+      <w:r>
+        <w:rPr>
+          <w:rFonts w:ascii="Times New Roman" w:hAnsi="Times New Roman" w:cs="Times New Roman"/>
+        </w:rPr>
+        <w:t xml:space="preserve">: </w:t>
+      </w:r>
+      <w:r>
+        <w:rPr>
+          <w:rFonts w:ascii="Times New Roman" w:hAnsi="Times New Roman" w:cs="Times New Roman"/>
+        </w:rPr>
+        <w:t>Knowledgebase downloaded from the server</w:t>
+      </w:r>
+    </w:p>
+    <w:p>
+      <w:pPr>
+        <w:pStyle w:val="ListParagraph"/>
+        <w:numPr>
+          <w:ilvl w:val="0"/>
+          <w:numId w:val="6"/>
+        </w:numPr>
+        <w:shd w:val="clear" w:color="auto" w:fill="FFFFFF"/>
+        <w:rPr>
+          <w:rFonts w:ascii="Times New Roman" w:hAnsi="Times New Roman" w:cs="Times New Roman"/>
+        </w:rPr>
+      </w:pPr>
+      <w:r>
+        <w:rPr>
+          <w:rFonts w:ascii="Times New Roman" w:hAnsi="Times New Roman" w:cs="Times New Roman"/>
+          <w:b/>
+          <w:bCs/>
+        </w:rPr>
+        <w:t>400</w:t>
+      </w:r>
+      <w:r>
+        <w:rPr>
+          <w:rFonts w:ascii="Times New Roman" w:hAnsi="Times New Roman" w:cs="Times New Roman"/>
+        </w:rPr>
+        <w:t xml:space="preserve">: </w:t>
+      </w:r>
+      <w:r>
+        <w:rPr>
+          <w:rFonts w:ascii="Times New Roman" w:hAnsi="Times New Roman" w:cs="Times New Roman"/>
+        </w:rPr>
+        <w:t>Bad request (Api request knowledgebase URL is invalid i.e. Knowledge base not found or Resource not found)</w:t>
+      </w:r>
+    </w:p>
+    <w:p>
+      <w:pPr>
+        <w:pStyle w:val="ListParagraph"/>
+        <w:numPr>
+          <w:ilvl w:val="0"/>
+          <w:numId w:val="6"/>
+        </w:numPr>
+        <w:shd w:val="clear" w:color="auto" w:fill="FFFFFF"/>
+        <w:rPr>
+          <w:rFonts w:ascii="Times New Roman" w:hAnsi="Times New Roman" w:cs="Times New Roman"/>
+        </w:rPr>
+      </w:pPr>
+      <w:r>
+        <w:rPr>
+          <w:rFonts w:ascii="Times New Roman" w:hAnsi="Times New Roman" w:cs="Times New Roman"/>
+          <w:b/>
+          <w:bCs/>
+        </w:rPr>
+        <w:t>500</w:t>
+      </w:r>
+      <w:r>
+        <w:rPr>
+          <w:rFonts w:ascii="Times New Roman" w:hAnsi="Times New Roman" w:cs="Times New Roman"/>
+        </w:rPr>
+        <w:t xml:space="preserve">: </w:t>
+      </w:r>
+      <w:r>
+        <w:rPr>
+          <w:rFonts w:ascii="Times New Roman" w:hAnsi="Times New Roman" w:cs="Times New Roman"/>
+        </w:rPr>
+        <w:t>Server error (e.g. Incorrect host name or Connection loss or server side technical glitch)</w:t>
+      </w:r>
+    </w:p>
+    <w:p>
+      <w:pPr>
+        <w:shd w:val="clear" w:color="auto" w:fill="FFFFFF"/>
+        <w:rPr>
+          <w:rFonts w:ascii="Times New Roman" w:hAnsi="Times New Roman" w:cs="Times New Roman"/>
+          <w:b/>
+          <w:bCs/>
+        </w:rPr>
+      </w:pPr>
+    </w:p>
+    <w:p>
+      <w:pPr>
+        <w:shd w:val="clear" w:color="auto" w:fill="FFFFFF"/>
+        <w:rPr>
+          <w:rFonts w:ascii="Times New Roman" w:hAnsi="Times New Roman" w:cs="Times New Roman"/>
+        </w:rPr>
+      </w:pPr>
+      <w:r>
+        <w:rPr>
+          <w:rFonts w:ascii="Times New Roman" w:hAnsi="Times New Roman" w:cs="Times New Roman"/>
+          <w:b/>
+          <w:bCs/>
+        </w:rPr>
+        <w:t>Working</w:t>
+      </w:r>
+      <w:r>
+        <w:rPr>
+          <w:rFonts w:ascii="Times New Roman" w:hAnsi="Times New Roman" w:cs="Times New Roman"/>
+        </w:rPr>
+        <w:t>:</w:t>
+      </w:r>
+    </w:p>
+    <w:p>
+      <w:pPr>
+        <w:shd w:val="clear" w:color="auto" w:fill="FFFFFF"/>
+        <w:rPr>
+          <w:rFonts w:ascii="Times New Roman" w:hAnsi="Times New Roman" w:cs="Times New Roman"/>
+        </w:rPr>
+      </w:pPr>
+    </w:p>
+    <w:p>
+      <w:pPr>
+        <w:shd w:val="clear" w:color="auto" w:fill="FFFFFF"/>
+        <w:rPr>
+          <w:rFonts w:ascii="Times New Roman" w:hAnsi="Times New Roman" w:cs="Times New Roman"/>
+        </w:rPr>
+      </w:pPr>
+      <w:r>
+        <w:rPr>
+          <w:rFonts w:ascii="Times New Roman" w:hAnsi="Times New Roman" w:cs="Times New Roman"/>
+        </w:rPr>
+        <w:t xml:space="preserve">It calls </w:t>
+      </w:r>
+      <w:r>
+        <w:rPr>
+          <w:rFonts w:ascii="Times New Roman" w:hAnsi="Times New Roman" w:cs="Times New Roman"/>
+          <w:b/>
+          <w:bCs/>
+        </w:rPr>
+        <w:t xml:space="preserve">Download </w:t>
+      </w:r>
+      <w:r>
+        <w:rPr>
+          <w:rFonts w:ascii="Times New Roman" w:hAnsi="Times New Roman" w:cs="Times New Roman"/>
+          <w:b/>
+          <w:bCs/>
+        </w:rPr>
+        <w:t>API</w:t>
+      </w:r>
+      <w:r>
+        <w:rPr>
+          <w:rFonts w:ascii="Times New Roman" w:hAnsi="Times New Roman" w:cs="Times New Roman"/>
+        </w:rPr>
+        <w:t xml:space="preserve"> which </w:t>
+      </w:r>
+      <w:r>
+        <w:rPr>
+          <w:rFonts w:ascii="Times New Roman" w:hAnsi="Times New Roman" w:cs="Times New Roman"/>
+        </w:rPr>
+        <w:t>download the entire</w:t>
+      </w:r>
+      <w:r>
+        <w:rPr>
+          <w:rFonts w:ascii="Times New Roman" w:hAnsi="Times New Roman" w:cs="Times New Roman"/>
+        </w:rPr>
+        <w:t xml:space="preserve"> knowledgebase </w:t>
+      </w:r>
+      <w:r>
+        <w:rPr>
+          <w:rFonts w:ascii="Times New Roman" w:hAnsi="Times New Roman" w:cs="Times New Roman"/>
+        </w:rPr>
+        <w:t>with all the answers with corresponding question set in json format.</w:t>
+      </w:r>
+    </w:p>
+    <w:p>
+      <w:pPr>
+        <w:shd w:val="clear" w:color="auto" w:fill="FFFFFF"/>
+        <w:rPr>
+          <w:rFonts w:ascii="Times New Roman" w:hAnsi="Times New Roman" w:cs="Times New Roman"/>
+        </w:rPr>
+      </w:pPr>
+    </w:p>
+    <w:p>
+      <w:pPr>
+        <w:shd w:val="clear" w:color="auto" w:fill="FFFFFF"/>
+        <w:rPr>
+          <w:rFonts w:ascii="Times New Roman" w:hAnsi="Times New Roman" w:cs="Times New Roman"/>
+        </w:rPr>
+      </w:pPr>
+      <w:r>
+        <w:rPr>
+          <w:rFonts w:ascii="Times New Roman" w:hAnsi="Times New Roman" w:cs="Times New Roman"/>
+        </w:rPr>
+        <w:t>This API responds with knowledgebase i</w:t>
+      </w:r>
+      <w:r>
+        <w:rPr>
+          <w:rFonts w:ascii="Times New Roman" w:hAnsi="Times New Roman" w:cs="Times New Roman"/>
+        </w:rPr>
+        <w:t>f</w:t>
+      </w:r>
+      <w:r>
+        <w:rPr>
+          <w:rFonts w:ascii="Times New Roman" w:hAnsi="Times New Roman" w:cs="Times New Roman"/>
+        </w:rPr>
+        <w:t xml:space="preserve"> found, else, it returns error code 400 in case of wrong knowledgebase ID in URL or no knowledgebase found.</w:t>
+      </w:r>
+    </w:p>
+    <w:p>
+      <w:pPr>
+        <w:shd w:val="clear" w:color="auto" w:fill="FFFFFF"/>
+        <w:rPr>
+          <w:rFonts w:ascii="Times New Roman" w:hAnsi="Times New Roman" w:cs="Times New Roman"/>
+        </w:rPr>
+      </w:pPr>
+    </w:p>
+    <w:p>
+      <w:pPr>
+        <w:shd w:val="clear" w:color="auto" w:fill="FFFFFF"/>
+        <w:rPr>
+          <w:rFonts w:ascii="Times New Roman" w:hAnsi="Times New Roman" w:cs="Times New Roman"/>
+        </w:rPr>
+      </w:pPr>
+      <w:r>
+        <w:rPr>
+          <w:rFonts w:ascii="Times New Roman" w:hAnsi="Times New Roman" w:cs="Times New Roman"/>
+        </w:rPr>
+        <w:t>In case of Incorrect host name or server failure or issue with the server, 500 error code is returned i.e., server error.</w:t>
+      </w:r>
+    </w:p>
+    <w:p>
+      <w:pPr>
+        <w:shd w:val="clear" w:color="auto" w:fill="FFFFFF"/>
+        <w:rPr>
+          <w:rFonts w:ascii="Times New Roman" w:hAnsi="Times New Roman" w:cs="Times New Roman"/>
+        </w:rPr>
+      </w:pPr>
+    </w:p>
+    <w:p>
+      <w:pPr>
+        <w:shd w:val="clear" w:color="auto" w:fill="FFFFFF"/>
+        <w:rPr>
+          <w:rFonts w:ascii="Times New Roman" w:hAnsi="Times New Roman" w:cs="Times New Roman"/>
+          <w:b/>
+          <w:bCs/>
+        </w:rPr>
+      </w:pPr>
+      <w:r>
+        <w:rPr>
+          <w:rFonts w:ascii="Times New Roman" w:hAnsi="Times New Roman" w:cs="Times New Roman"/>
+          <w:b/>
+          <w:bCs/>
+        </w:rPr>
+        <w:t>Running screenshots:</w:t>
+      </w:r>
+    </w:p>
+    <w:p>
+      <w:pPr>
+        <w:shd w:val="clear" w:color="auto" w:fill="FFFFFF"/>
+        <w:rPr>
+          <w:rFonts w:ascii="Times New Roman" w:hAnsi="Times New Roman" w:cs="Times New Roman"/>
+          <w:b/>
+          <w:bCs/>
+        </w:rPr>
+      </w:pPr>
+    </w:p>
+    <w:p>
+      <w:pPr>
+        <w:shd w:val="clear" w:color="auto" w:fill="FFFFFF"/>
+        <w:rPr>
+          <w:rFonts w:ascii="Times New Roman" w:hAnsi="Times New Roman" w:cs="Times New Roman"/>
+          <w:b/>
+          <w:bCs/>
+        </w:rPr>
+      </w:pPr>
+      <w:r>
+        <w:rPr>
+          <w:rFonts w:ascii="Times New Roman" w:hAnsi="Times New Roman" w:cs="Times New Roman"/>
+          <w:b/>
+          <w:bCs/>
+          <w:noProof/>
+        </w:rPr>
+        <w:lastRenderedPageBreak/>
+        <w:drawing>
+          <wp:inline distT="0" distB="0" distL="0" distR="0" wp14:anchorId="10BD0217" wp14:editId="1B17CADB">
+            <wp:extent cx="5943600" cy="3714750"/>
+            <wp:effectExtent l="0" t="0" r="0" b="6350"/>
+            <wp:docPr id="9" name="Picture 9" descr="Graphical user interface, text, application&#10;&#10;Description automatically generated"/>
+            <wp:cNvGraphicFramePr>
+              <a:graphicFrameLocks xmlns:a="http://schemas.openxmlformats.org/drawingml/2006/main" noChangeAspect="1"/>
+            </wp:cNvGraphicFramePr>
+            <a:graphic xmlns:a="http://schemas.openxmlformats.org/drawingml/2006/main">
+              <a:graphicData uri="http://schemas.openxmlformats.org/drawingml/2006/picture">
+                <pic:pic xmlns:pic="http://schemas.openxmlformats.org/drawingml/2006/picture">
+                  <pic:nvPicPr>
+                    <pic:cNvPr id="9" name="Picture 9" descr="Graphical user interface, text, application&#10;&#10;Description automatically generated"/>
+                    <pic:cNvPicPr/>
+                  </pic:nvPicPr>
+                  <pic:blipFill>
+                    <a:blip r:embed="rId15" cstate="print">
+                      <a:extLst>
+                        <a:ext uri="{28A0092B-C50C-407E-A947-70E740481C1C}">
+                          <a14:useLocalDpi xmlns:a14="http://schemas.microsoft.com/office/drawing/2010/main" val="0"/>
+                        </a:ext>
+                      </a:extLst>
+                    </a:blip>
+                    <a:stretch>
+                      <a:fillRect/>
+                    </a:stretch>
+                  </pic:blipFill>
+                  <pic:spPr>
+                    <a:xfrm>
+                      <a:off x="0" y="0"/>
+                      <a:ext cx="5943600" cy="3714750"/>
+                    </a:xfrm>
+                    <a:prstGeom prst="rect">
+                      <a:avLst/>
+                    </a:prstGeom>
+                  </pic:spPr>
+                </pic:pic>
+              </a:graphicData>
+            </a:graphic>
+          </wp:inline>
+        </w:drawing>
+      </w:r>
       <w:r>
         <w:rPr>
           <w:rFonts w:ascii="Times New Roman" w:hAnsi="Times New Roman" w:cs="Times New Roman"/>
@@ -3631,7 +3368,7 @@
                     <pic:cNvPicPr/>
                   </pic:nvPicPr>
                   <pic:blipFill>
-                    <a:blip r:embed="rId15" cstate="print">
+                    <a:blip r:embed="rId16" cstate="print">
                       <a:extLst>
                         <a:ext uri="{28A0092B-C50C-407E-A947-70E740481C1C}">
                           <a14:useLocalDpi xmlns:a14="http://schemas.microsoft.com/office/drawing/2010/main" val="0"/>
